--- a/Setting_up_environment.docx
+++ b/Setting_up_environment.docx
@@ -244,12 +244,29 @@
         </w:numPr>
       </w:pPr>
       <w:r>
-        <w:t>For our current project make a directory: C:\workspaces\bAIESEC or D:\workspaces\bAIESEC</w:t>
-      </w:r>
-    </w:p>
-    <w:p>
-      <w:r>
-        <w:t>Opening Eclipse and selecting the workspace directory (for me it also has mihai in path):</w:t>
+        <w:t>For our current project make a directory: C:\workspaces\</w:t>
+      </w:r>
+      <w:r>
+        <w:t>fiipractic</w:t>
+      </w:r>
+      <w:r>
+        <w:t xml:space="preserve"> or D:\workspaces\</w:t>
+      </w:r>
+      <w:r>
+        <w:t>fiipractic</w:t>
+      </w:r>
+    </w:p>
+    <w:p>
+      <w:r>
+        <w:t xml:space="preserve">Opening Eclipse and selecting the workspace directory (for me it also has </w:t>
+      </w:r>
+      <w:proofErr w:type="spellStart"/>
+      <w:r>
+        <w:t>mihai</w:t>
+      </w:r>
+      <w:proofErr w:type="spellEnd"/>
+      <w:r>
+        <w:t xml:space="preserve"> in path):</w:t>
       </w:r>
     </w:p>
     <w:p>
@@ -259,10 +276,10 @@
         </w:rPr>
         <w:lastRenderedPageBreak/>
         <w:drawing>
-          <wp:inline distT="0" distB="0" distL="0" distR="0" wp14:anchorId="7427811B" wp14:editId="07BA9C49">
+          <wp:inline distT="0" distB="0" distL="0" distR="0" wp14:anchorId="7E726363" wp14:editId="03B51BB9">
             <wp:extent cx="5943600" cy="3313430"/>
             <wp:effectExtent l="0" t="0" r="0" b="1270"/>
-            <wp:docPr id="3" name="Picture 3"/>
+            <wp:docPr id="9" name="Picture 9"/>
             <wp:cNvGraphicFramePr>
               <a:graphicFrameLocks xmlns:a="http://schemas.openxmlformats.org/drawingml/2006/main" noChangeAspect="1"/>
             </wp:cNvGraphicFramePr>
@@ -294,10 +311,20 @@
           </wp:inline>
         </w:drawing>
       </w:r>
-    </w:p>
-    <w:p>
-      <w:r>
-        <w:t>Since we are developers we use the JDK. Go to Window -&gt; Preferences and in the filter input (top left) write ‘jre’ and you will see something like this:</w:t>
+      <w:bookmarkStart w:id="0" w:name="_GoBack"/>
+      <w:bookmarkEnd w:id="0"/>
+    </w:p>
+    <w:p>
+      <w:r>
+        <w:t>Since we are developers we use the JDK. Go to Window -&gt; Preferences and in the filter input (top left) write ‘</w:t>
+      </w:r>
+      <w:proofErr w:type="spellStart"/>
+      <w:r>
+        <w:t>jre</w:t>
+      </w:r>
+      <w:proofErr w:type="spellEnd"/>
+      <w:r>
+        <w:t>’ and you will see something like this:</w:t>
       </w:r>
     </w:p>
     <w:p>
@@ -588,8 +615,13 @@
     </w:p>
     <w:p>
       <w:r>
-        <w:t>Select Apache Tomcat v8.0 and click Next</w:t>
-      </w:r>
+        <w:t xml:space="preserve">Select Apache Tomcat v8.0 and click </w:t>
+      </w:r>
+      <w:proofErr w:type="gramStart"/>
+      <w:r>
+        <w:t>Next</w:t>
+      </w:r>
+      <w:proofErr w:type="gramEnd"/>
     </w:p>
     <w:p>
       <w:r>
@@ -846,17 +878,32 @@
       <w:r>
         <w:t xml:space="preserve">Archetype Group Id: </w:t>
       </w:r>
+      <w:proofErr w:type="spellStart"/>
       <w:r>
         <w:t>org.glassfish.jersey.archetypes</w:t>
       </w:r>
+      <w:proofErr w:type="spellEnd"/>
     </w:p>
     <w:p>
       <w:r>
         <w:t xml:space="preserve">Archetype Artifact Id: </w:t>
       </w:r>
       <w:r>
-        <w:t>jersey-quickstart-webapp</w:t>
-      </w:r>
+        <w:t>jersey-</w:t>
+      </w:r>
+      <w:proofErr w:type="spellStart"/>
+      <w:r>
+        <w:t>quickstart</w:t>
+      </w:r>
+      <w:proofErr w:type="spellEnd"/>
+      <w:r>
+        <w:t>-</w:t>
+      </w:r>
+      <w:proofErr w:type="spellStart"/>
+      <w:r>
+        <w:t>webapp</w:t>
+      </w:r>
+      <w:proofErr w:type="spellEnd"/>
     </w:p>
     <w:p>
       <w:r>
@@ -1249,19 +1296,7 @@
           <w:rPr>
             <w:rStyle w:val="Hyperlink"/>
           </w:rPr>
-          <w:t>http://loc</w:t>
-        </w:r>
-        <w:r>
-          <w:rPr>
-            <w:rStyle w:val="Hyperlink"/>
-          </w:rPr>
-          <w:t>a</w:t>
-        </w:r>
-        <w:r>
-          <w:rPr>
-            <w:rStyle w:val="Hyperlink"/>
-          </w:rPr>
-          <w:t>lhost:8080/rest/</w:t>
+          <w:t>http://localhost:8080/rest/</w:t>
         </w:r>
       </w:hyperlink>
       <w:r>
@@ -1325,13 +1360,21 @@
           <v:shape id="_x0000_i1025" type="#_x0000_t75" style="width:74.1pt;height:48.9pt" o:ole="">
             <v:imagedata r:id="rId36" o:title=""/>
           </v:shape>
-          <o:OLEObject Type="Embed" ProgID="Package" ShapeID="_x0000_i1025" DrawAspect="Icon" ObjectID="_1518717954" r:id="rId37"/>
+          <o:OLEObject Type="Embed" ProgID="Package" ShapeID="_x0000_i1025" DrawAspect="Icon" ObjectID="_1519382934" r:id="rId37"/>
         </w:object>
       </w:r>
     </w:p>
     <w:p>
       <w:r>
-        <w:t>Remove the index.jsp file since we are not going to use it.</w:t>
+        <w:t xml:space="preserve">Remove the </w:t>
+      </w:r>
+      <w:proofErr w:type="spellStart"/>
+      <w:r>
+        <w:t>index.jsp</w:t>
+      </w:r>
+      <w:proofErr w:type="spellEnd"/>
+      <w:r>
+        <w:t xml:space="preserve"> file since we are not going to use it.</w:t>
       </w:r>
     </w:p>
     <w:p>
@@ -1354,8 +1397,6 @@
       <w:r>
         <w:t>Do not forget to think on the URLs of your agenda application.</w:t>
       </w:r>
-      <w:bookmarkStart w:id="0" w:name="_GoBack"/>
-      <w:bookmarkEnd w:id="0"/>
     </w:p>
     <w:sectPr>
       <w:pgSz w:w="12240" w:h="15840"/>
